--- a/PhamDinhNam_1050070013_TMĐT_Lab7.docx
+++ b/PhamDinhNam_1050070013_TMĐT_Lab7.docx
@@ -1821,6 +1821,379 @@
         <w:t>3. Tìm kiếm thông tin về các lỗ hổng</w:t>
       </w:r>
     </w:p>
+    <w:tbl>
+      <w:tblPr>
+        <w:tblStyle w:val="TableGrid"/>
+        <w:tblW w:w="9936" w:type="dxa"/>
+        <w:tblInd w:w="-115" w:type="dxa"/>
+        <w:tblCellMar>
+          <w:top w:w="67" w:type="dxa"/>
+          <w:left w:w="159" w:type="dxa"/>
+          <w:right w:w="115" w:type="dxa"/>
+        </w:tblCellMar>
+        <w:tblLook w:val="04A0" w:firstRow="1" w:lastRow="0" w:firstColumn="1" w:lastColumn="0" w:noHBand="0" w:noVBand="1"/>
+      </w:tblPr>
+      <w:tblGrid>
+        <w:gridCol w:w="4338"/>
+        <w:gridCol w:w="1620"/>
+        <w:gridCol w:w="3978"/>
+      </w:tblGrid>
+      <w:tr>
+        <w:trPr>
+          <w:trHeight w:val="562"/>
+        </w:trPr>
+        <w:tc>
+          <w:tcPr>
+            <w:tcW w:w="4338" w:type="dxa"/>
+            <w:tcBorders>
+              <w:top w:val="single" w:sz="4" w:space="0" w:color="000000"/>
+              <w:left w:val="single" w:sz="4" w:space="0" w:color="000000"/>
+              <w:bottom w:val="single" w:sz="4" w:space="0" w:color="000000"/>
+              <w:right w:val="single" w:sz="4" w:space="0" w:color="000000"/>
+            </w:tcBorders>
+          </w:tcPr>
+          <w:p>
+            <w:pPr>
+              <w:spacing w:line="259" w:lineRule="auto"/>
+              <w:ind w:right="43"/>
+              <w:jc w:val="center"/>
+            </w:pPr>
+            <w:r>
+              <w:rPr>
+                <w:b/>
+              </w:rPr>
+              <w:t>Phần mềm dịch vụ</w:t>
+            </w:r>
+          </w:p>
+          <w:p>
+            <w:pPr>
+              <w:spacing w:line="259" w:lineRule="auto"/>
+            </w:pPr>
+            <w:r>
+              <w:rPr>
+                <w:b/>
+              </w:rPr>
+              <w:t>(tên dịch vụ, tên phần mềm, phiên bản)</w:t>
+            </w:r>
+          </w:p>
+        </w:tc>
+        <w:tc>
+          <w:tcPr>
+            <w:tcW w:w="1620" w:type="dxa"/>
+            <w:tcBorders>
+              <w:top w:val="single" w:sz="4" w:space="0" w:color="000000"/>
+              <w:left w:val="single" w:sz="4" w:space="0" w:color="000000"/>
+              <w:bottom w:val="single" w:sz="4" w:space="0" w:color="000000"/>
+              <w:right w:val="single" w:sz="4" w:space="0" w:color="000000"/>
+            </w:tcBorders>
+          </w:tcPr>
+          <w:p>
+            <w:pPr>
+              <w:spacing w:line="259" w:lineRule="auto"/>
+              <w:ind w:right="43"/>
+              <w:jc w:val="center"/>
+            </w:pPr>
+            <w:r>
+              <w:rPr>
+                <w:b/>
+              </w:rPr>
+              <w:t>Số CVE</w:t>
+            </w:r>
+          </w:p>
+        </w:tc>
+        <w:tc>
+          <w:tcPr>
+            <w:tcW w:w="3978" w:type="dxa"/>
+            <w:tcBorders>
+              <w:top w:val="single" w:sz="4" w:space="0" w:color="000000"/>
+              <w:left w:val="single" w:sz="4" w:space="0" w:color="000000"/>
+              <w:bottom w:val="single" w:sz="4" w:space="0" w:color="000000"/>
+              <w:right w:val="single" w:sz="4" w:space="0" w:color="000000"/>
+            </w:tcBorders>
+          </w:tcPr>
+          <w:p>
+            <w:pPr>
+              <w:spacing w:line="259" w:lineRule="auto"/>
+              <w:ind w:left="143" w:right="187"/>
+              <w:jc w:val="center"/>
+            </w:pPr>
+            <w:r>
+              <w:rPr>
+                <w:b/>
+              </w:rPr>
+              <w:t>Mô tả ngắn gọn về lỗ hổng (Tiếng Việt)</w:t>
+            </w:r>
+          </w:p>
+        </w:tc>
+      </w:tr>
+      <w:tr>
+        <w:trPr>
+          <w:trHeight w:val="286"/>
+        </w:trPr>
+        <w:tc>
+          <w:tcPr>
+            <w:tcW w:w="4338" w:type="dxa"/>
+            <w:tcBorders>
+              <w:top w:val="single" w:sz="4" w:space="0" w:color="000000"/>
+              <w:left w:val="single" w:sz="4" w:space="0" w:color="000000"/>
+              <w:bottom w:val="single" w:sz="4" w:space="0" w:color="000000"/>
+              <w:right w:val="single" w:sz="4" w:space="0" w:color="000000"/>
+            </w:tcBorders>
+          </w:tcPr>
+          <w:p>
+            <w:pPr>
+              <w:spacing w:after="160" w:line="259" w:lineRule="auto"/>
+              <w:rPr>
+                <w:lang w:val="vi-VN"/>
+              </w:rPr>
+            </w:pPr>
+            <w:r>
+              <w:t>DNS</w:t>
+            </w:r>
+            <w:r>
+              <w:rPr>
+                <w:lang w:val="vi-VN"/>
+              </w:rPr>
+              <w:t>, BIND 9.11</w:t>
+            </w:r>
+          </w:p>
+        </w:tc>
+        <w:tc>
+          <w:tcPr>
+            <w:tcW w:w="1620" w:type="dxa"/>
+            <w:tcBorders>
+              <w:top w:val="single" w:sz="4" w:space="0" w:color="000000"/>
+              <w:left w:val="single" w:sz="4" w:space="0" w:color="000000"/>
+              <w:bottom w:val="single" w:sz="4" w:space="0" w:color="000000"/>
+              <w:right w:val="single" w:sz="4" w:space="0" w:color="000000"/>
+            </w:tcBorders>
+          </w:tcPr>
+          <w:p>
+            <w:pPr>
+              <w:spacing w:after="160" w:line="259" w:lineRule="auto"/>
+              <w:rPr>
+                <w:lang w:val="vi-VN"/>
+              </w:rPr>
+            </w:pPr>
+            <w:r>
+              <w:t>CVE</w:t>
+            </w:r>
+            <w:r>
+              <w:rPr>
+                <w:lang w:val="vi-VN"/>
+              </w:rPr>
+              <w:t>-2018-5740</w:t>
+            </w:r>
+          </w:p>
+        </w:tc>
+        <w:tc>
+          <w:tcPr>
+            <w:tcW w:w="3978" w:type="dxa"/>
+            <w:tcBorders>
+              <w:top w:val="single" w:sz="4" w:space="0" w:color="000000"/>
+              <w:left w:val="single" w:sz="4" w:space="0" w:color="000000"/>
+              <w:bottom w:val="single" w:sz="4" w:space="0" w:color="000000"/>
+              <w:right w:val="single" w:sz="4" w:space="0" w:color="000000"/>
+            </w:tcBorders>
+          </w:tcPr>
+          <w:p>
+            <w:pPr>
+              <w:spacing w:after="160" w:line="259" w:lineRule="auto"/>
+              <w:rPr>
+                <w:lang w:val="vi-VN"/>
+              </w:rPr>
+            </w:pPr>
+            <w:r>
+              <w:t>Lỗ</w:t>
+            </w:r>
+            <w:r>
+              <w:rPr>
+                <w:lang w:val="vi-VN"/>
+              </w:rPr>
+              <w:t xml:space="preserve"> hổng từ chối dịch vụ qua truy vấn DNSSEC gây quá tải tài nguyên</w:t>
+            </w:r>
+          </w:p>
+        </w:tc>
+      </w:tr>
+      <w:tr>
+        <w:trPr>
+          <w:trHeight w:val="286"/>
+        </w:trPr>
+        <w:tc>
+          <w:tcPr>
+            <w:tcW w:w="4338" w:type="dxa"/>
+            <w:tcBorders>
+              <w:top w:val="single" w:sz="4" w:space="0" w:color="000000"/>
+              <w:left w:val="single" w:sz="4" w:space="0" w:color="000000"/>
+              <w:bottom w:val="single" w:sz="4" w:space="0" w:color="000000"/>
+              <w:right w:val="single" w:sz="4" w:space="0" w:color="000000"/>
+            </w:tcBorders>
+          </w:tcPr>
+          <w:p>
+            <w:pPr>
+              <w:spacing w:after="160" w:line="259" w:lineRule="auto"/>
+              <w:rPr>
+                <w:lang w:val="vi-VN"/>
+              </w:rPr>
+            </w:pPr>
+            <w:r>
+              <w:t>HTTP</w:t>
+            </w:r>
+            <w:r>
+              <w:rPr>
+                <w:lang w:val="vi-VN"/>
+              </w:rPr>
+              <w:t>, Apache 2.4.41</w:t>
+            </w:r>
+          </w:p>
+        </w:tc>
+        <w:tc>
+          <w:tcPr>
+            <w:tcW w:w="1620" w:type="dxa"/>
+            <w:tcBorders>
+              <w:top w:val="single" w:sz="4" w:space="0" w:color="000000"/>
+              <w:left w:val="single" w:sz="4" w:space="0" w:color="000000"/>
+              <w:bottom w:val="single" w:sz="4" w:space="0" w:color="000000"/>
+              <w:right w:val="single" w:sz="4" w:space="0" w:color="000000"/>
+            </w:tcBorders>
+          </w:tcPr>
+          <w:p>
+            <w:pPr>
+              <w:spacing w:after="160" w:line="259" w:lineRule="auto"/>
+              <w:rPr>
+                <w:lang w:val="vi-VN"/>
+              </w:rPr>
+            </w:pPr>
+            <w:r>
+              <w:t>CVE</w:t>
+            </w:r>
+            <w:r>
+              <w:rPr>
+                <w:lang w:val="vi-VN"/>
+              </w:rPr>
+              <w:t>-2021-41773</w:t>
+            </w:r>
+          </w:p>
+        </w:tc>
+        <w:tc>
+          <w:tcPr>
+            <w:tcW w:w="3978" w:type="dxa"/>
+            <w:tcBorders>
+              <w:top w:val="single" w:sz="4" w:space="0" w:color="000000"/>
+              <w:left w:val="single" w:sz="4" w:space="0" w:color="000000"/>
+              <w:bottom w:val="single" w:sz="4" w:space="0" w:color="000000"/>
+              <w:right w:val="single" w:sz="4" w:space="0" w:color="000000"/>
+            </w:tcBorders>
+          </w:tcPr>
+          <w:p>
+            <w:pPr>
+              <w:spacing w:after="160" w:line="259" w:lineRule="auto"/>
+              <w:rPr>
+                <w:lang w:val="vi-VN"/>
+              </w:rPr>
+            </w:pPr>
+            <w:r>
+              <w:t>Cho</w:t>
+            </w:r>
+            <w:r>
+              <w:rPr>
+                <w:lang w:val="vi-VN"/>
+              </w:rPr>
+              <w:t xml:space="preserve"> phép truy cập trái phép tệp hệ thống qua lỗi path traversal</w:t>
+            </w:r>
+          </w:p>
+        </w:tc>
+      </w:tr>
+      <w:tr>
+        <w:trPr>
+          <w:trHeight w:val="286"/>
+        </w:trPr>
+        <w:tc>
+          <w:tcPr>
+            <w:tcW w:w="4338" w:type="dxa"/>
+            <w:tcBorders>
+              <w:top w:val="single" w:sz="4" w:space="0" w:color="000000"/>
+              <w:left w:val="single" w:sz="4" w:space="0" w:color="000000"/>
+              <w:bottom w:val="single" w:sz="4" w:space="0" w:color="000000"/>
+              <w:right w:val="single" w:sz="4" w:space="0" w:color="000000"/>
+            </w:tcBorders>
+          </w:tcPr>
+          <w:p>
+            <w:pPr>
+              <w:spacing w:after="160" w:line="259" w:lineRule="auto"/>
+              <w:rPr>
+                <w:lang w:val="vi-VN"/>
+              </w:rPr>
+            </w:pPr>
+            <w:r>
+              <w:t>SMTP</w:t>
+            </w:r>
+            <w:r>
+              <w:rPr>
+                <w:lang w:val="vi-VN"/>
+              </w:rPr>
+              <w:t>, Postfix 3.3.0</w:t>
+            </w:r>
+          </w:p>
+        </w:tc>
+        <w:tc>
+          <w:tcPr>
+            <w:tcW w:w="1620" w:type="dxa"/>
+            <w:tcBorders>
+              <w:top w:val="single" w:sz="4" w:space="0" w:color="000000"/>
+              <w:left w:val="single" w:sz="4" w:space="0" w:color="000000"/>
+              <w:bottom w:val="single" w:sz="4" w:space="0" w:color="000000"/>
+              <w:right w:val="single" w:sz="4" w:space="0" w:color="000000"/>
+            </w:tcBorders>
+          </w:tcPr>
+          <w:p>
+            <w:pPr>
+              <w:spacing w:after="160" w:line="259" w:lineRule="auto"/>
+              <w:rPr>
+                <w:lang w:val="vi-VN"/>
+              </w:rPr>
+            </w:pPr>
+            <w:r>
+              <w:t>CVE</w:t>
+            </w:r>
+            <w:r>
+              <w:rPr>
+                <w:lang w:val="vi-VN"/>
+              </w:rPr>
+              <w:t>-2019-15846</w:t>
+            </w:r>
+          </w:p>
+        </w:tc>
+        <w:tc>
+          <w:tcPr>
+            <w:tcW w:w="3978" w:type="dxa"/>
+            <w:tcBorders>
+              <w:top w:val="single" w:sz="4" w:space="0" w:color="000000"/>
+              <w:left w:val="single" w:sz="4" w:space="0" w:color="000000"/>
+              <w:bottom w:val="single" w:sz="4" w:space="0" w:color="000000"/>
+              <w:right w:val="single" w:sz="4" w:space="0" w:color="000000"/>
+            </w:tcBorders>
+          </w:tcPr>
+          <w:p>
+            <w:pPr>
+              <w:spacing w:after="160" w:line="259" w:lineRule="auto"/>
+              <w:rPr>
+                <w:lang w:val="vi-VN"/>
+              </w:rPr>
+            </w:pPr>
+            <w:r>
+              <w:t>Cho</w:t>
+            </w:r>
+            <w:r>
+              <w:rPr>
+                <w:lang w:val="vi-VN"/>
+              </w:rPr>
+              <w:t xml:space="preserve"> phép khai thác lỗ hổng xác thực trong Dovecot (thường dùng chung với Postfix), dẫn đến truy cập trái phép</w:t>
+            </w:r>
+          </w:p>
+        </w:tc>
+      </w:tr>
+    </w:tbl>
     <w:p>
       <w:pPr>
         <w:rPr>
@@ -2951,6 +3324,7 @@
   <w:style w:type="character" w:default="1" w:styleId="DefaultParagraphFont">
     <w:name w:val="Default Paragraph Font"/>
     <w:uiPriority w:val="1"/>
+    <w:semiHidden/>
     <w:unhideWhenUsed/>
   </w:style>
   <w:style w:type="table" w:default="1" w:styleId="TableNormal">
@@ -3264,6 +3638,24 @@
       <w:spacing w:val="5"/>
     </w:rPr>
   </w:style>
+  <w:style w:type="table" w:customStyle="1" w:styleId="TableGrid">
+    <w:name w:val="TableGrid"/>
+    <w:rsid w:val="002A1A04"/>
+    <w:pPr>
+      <w:spacing w:after="0" w:line="240" w:lineRule="auto"/>
+    </w:pPr>
+    <w:rPr>
+      <w:rFonts w:eastAsiaTheme="minorEastAsia"/>
+    </w:rPr>
+    <w:tblPr>
+      <w:tblCellMar>
+        <w:top w:w="0" w:type="dxa"/>
+        <w:left w:w="0" w:type="dxa"/>
+        <w:bottom w:w="0" w:type="dxa"/>
+        <w:right w:w="0" w:type="dxa"/>
+      </w:tblCellMar>
+    </w:tblPr>
+  </w:style>
 </w:styles>
 </file>
 
